--- a/Rapports/Decision_PR (generated).docx
+++ b/Rapports/Decision_PR (generated).docx
@@ -13,7 +13,7 @@
           <w:lang w:eastAsia="fr-FR"/>
         </w:rPr>
         <w:drawing>
-          <wp:anchor distT="0" distB="0" distL="114300" distR="114300" simplePos="0" relativeHeight="251659264" behindDoc="1" locked="0" layoutInCell="1" allowOverlap="1" wp14:anchorId="66734A25" wp14:editId="6FF05AC2">
+          <wp:anchor distT="0" distB="0" distL="114300" distR="114300" simplePos="0" relativeHeight="251659264" behindDoc="1" locked="0" layoutInCell="1" allowOverlap="1" wp14:anchorId="1B0F8096" wp14:editId="5CB73C96">
             <wp:simplePos x="0" y="0"/>
             <wp:positionH relativeFrom="margin">
               <wp:align>left</wp:align>
@@ -334,25 +334,7 @@
           <w:i/>
           <w:iCs/>
         </w:rPr>
-        <w:t>° …………………</w:t>
-      </w:r>
-      <w:proofErr w:type="gramStart"/>
-      <w:r>
-        <w:rPr>
-          <w:b/>
-          <w:i/>
-          <w:iCs/>
-        </w:rPr>
-        <w:t>…….</w:t>
-      </w:r>
-      <w:proofErr w:type="gramEnd"/>
-      <w:r>
-        <w:rPr>
-          <w:b/>
-          <w:i/>
-          <w:iCs/>
-        </w:rPr>
-        <w:t xml:space="preserve">. </w:t>
+        <w:t xml:space="preserve">° ……………………….. </w:t>
       </w:r>
       <w:r>
         <w:rPr>
@@ -398,25 +380,7 @@
           <w:b/>
           <w:bCs/>
         </w:rPr>
-        <w:t>Le directeur régional……</w:t>
-      </w:r>
-      <w:proofErr w:type="gramStart"/>
-      <w:r>
-        <w:rPr>
-          <w:rFonts w:ascii="Arial Narrow" w:eastAsia="Calibri" w:hAnsi="Arial Narrow" w:cs="Arial"/>
-          <w:b/>
-          <w:bCs/>
-        </w:rPr>
-        <w:t>…….</w:t>
-      </w:r>
-      <w:proofErr w:type="gramEnd"/>
-      <w:r>
-        <w:rPr>
-          <w:rFonts w:ascii="Arial Narrow" w:eastAsia="Calibri" w:hAnsi="Arial Narrow" w:cs="Arial"/>
-          <w:b/>
-          <w:bCs/>
-        </w:rPr>
-        <w:t xml:space="preserve">. </w:t>
+        <w:t xml:space="preserve">Le directeur régional………….. </w:t>
       </w:r>
       <w:r>
         <w:rPr>
@@ -717,14 +681,7 @@
         <w:rPr>
           <w:rtl/>
         </w:rPr>
-        <w:t xml:space="preserve">في </w:t>
-      </w:r>
-      <w:proofErr w:type="gramStart"/>
-      <w:r>
-        <w:rPr>
-          <w:rtl/>
-        </w:rPr>
-        <w:t>...............</w:t>
+        <w:t>في ...............</w:t>
       </w:r>
       <w:r>
         <w:t>...........</w:t>
@@ -736,7 +693,6 @@
         </w:rPr>
         <w:t xml:space="preserve"> ؛</w:t>
       </w:r>
-      <w:proofErr w:type="gramEnd"/>
     </w:p>
     <w:bookmarkEnd w:id="3"/>
     <w:p>
@@ -969,21 +925,7 @@
         <w:rPr>
           <w:rFonts w:ascii="Arial Narrow" w:hAnsi="Arial Narrow"/>
         </w:rPr>
-        <w:t xml:space="preserve"> Ministre de l’Energie, des Mines, de l’Eau et de l’Environnement par intérim n° ……. </w:t>
-      </w:r>
-      <w:proofErr w:type="gramStart"/>
-      <w:r>
-        <w:rPr>
-          <w:rFonts w:ascii="Arial Narrow" w:hAnsi="Arial Narrow"/>
-        </w:rPr>
-        <w:t>du</w:t>
-      </w:r>
-      <w:proofErr w:type="gramEnd"/>
-      <w:r>
-        <w:rPr>
-          <w:rFonts w:ascii="Arial Narrow" w:hAnsi="Arial Narrow"/>
-        </w:rPr>
-        <w:t>…………………..</w:t>
+        <w:t xml:space="preserve"> Ministre de l’Energie, des Mines, de l’Eau et de l’Environnement par intérim n° ……. du…………………..</w:t>
       </w:r>
       <w:r>
         <w:rPr>
@@ -1049,23 +991,7 @@
           <w:rFonts w:ascii="Arial Narrow" w:hAnsi="Arial Narrow"/>
           <w:rtl/>
         </w:rPr>
-        <w:t xml:space="preserve">لبحث عن المعادن المودع لدى المديرية الجهوية للطاقة </w:t>
-      </w:r>
-      <w:proofErr w:type="gramStart"/>
-      <w:r>
-        <w:rPr>
-          <w:rFonts w:ascii="Arial Narrow" w:hAnsi="Arial Narrow"/>
-          <w:rtl/>
-        </w:rPr>
-        <w:t>و المعادن</w:t>
-      </w:r>
-      <w:proofErr w:type="gramEnd"/>
-      <w:r>
-        <w:rPr>
-          <w:rFonts w:ascii="Arial Narrow" w:hAnsi="Arial Narrow"/>
-          <w:rtl/>
-        </w:rPr>
-        <w:t xml:space="preserve"> ب</w:t>
+        <w:t>لبحث عن المعادن المودع لدى المديرية الجهوية للطاقة و المعادن ب</w:t>
       </w:r>
       <w:r>
         <w:rPr>
@@ -1212,7 +1138,6 @@
         </w:rPr>
         <w:t xml:space="preserve">والممتد على </w:t>
       </w:r>
-      <w:proofErr w:type="gramStart"/>
       <w:r>
         <w:rPr>
           <w:rFonts w:ascii="Arial Narrow" w:hAnsi="Arial Narrow" w:hint="cs"/>
@@ -1232,15 +1157,7 @@
           <w:rFonts w:ascii="Arial Narrow" w:hAnsi="Arial Narrow" w:hint="cs"/>
           <w:rtl/>
         </w:rPr>
-        <w:t>مربع</w:t>
-      </w:r>
-      <w:proofErr w:type="gramEnd"/>
-      <w:r>
-        <w:rPr>
-          <w:rFonts w:ascii="Arial Narrow" w:hAnsi="Arial Narrow" w:hint="cs"/>
-          <w:rtl/>
-        </w:rPr>
-        <w:t xml:space="preserve"> الشكل موجهة أضلاعه حسب اتجاهات لامبير </w:t>
+        <w:t xml:space="preserve">مربع الشكل موجهة أضلاعه حسب اتجاهات لامبير </w:t>
       </w:r>
       <w:r>
         <w:rPr>
@@ -1327,19 +1244,11 @@
           <w:rFonts w:ascii="Arial Narrow" w:hAnsi="Arial Narrow"/>
         </w:rPr>
       </w:pPr>
-      <w:proofErr w:type="gramStart"/>
-      <w:r>
-        <w:rPr>
-          <w:rFonts w:ascii="Arial Narrow" w:hAnsi="Arial Narrow"/>
-        </w:rPr>
-        <w:t>et</w:t>
-      </w:r>
-      <w:proofErr w:type="gramEnd"/>
-      <w:r>
-        <w:rPr>
-          <w:rFonts w:ascii="Arial Narrow" w:hAnsi="Arial Narrow"/>
-        </w:rPr>
-        <w:t xml:space="preserve"> portant sur un périmètre de forme carrée dont les côtés sont orientés suivant les directions L</w:t>
+      <w:r>
+        <w:rPr>
+          <w:rFonts w:ascii="Arial Narrow" w:hAnsi="Arial Narrow"/>
+        </w:rPr>
+        <w:t>et portant sur un périmètre de forme carrée dont les côtés sont orientés suivant les directions L</w:t>
       </w:r>
       <w:r>
         <w:rPr>
@@ -1478,25 +1387,7 @@
           <w:b/>
           <w:bCs/>
         </w:rPr>
-        <w:t xml:space="preserve">                                    X= </w:t>
-      </w:r>
-      <w:proofErr w:type="gramStart"/>
-      <w:r>
-        <w:rPr>
-          <w:rFonts w:ascii="Arial Narrow" w:hAnsi="Arial Narrow" w:cs="Arabic Transparent"/>
-          <w:b/>
-          <w:bCs/>
-        </w:rPr>
-        <w:t>…….</w:t>
-      </w:r>
-      <w:proofErr w:type="gramEnd"/>
-      <w:r>
-        <w:rPr>
-          <w:rFonts w:ascii="Arial Narrow" w:hAnsi="Arial Narrow" w:cs="Arabic Transparent"/>
-          <w:b/>
-          <w:bCs/>
-        </w:rPr>
-        <w:t xml:space="preserve">.……. </w:t>
+        <w:t xml:space="preserve">                                    X= ……..……. </w:t>
       </w:r>
       <w:r>
         <w:rPr>
@@ -1524,16 +1415,7 @@
           <w:b/>
           <w:bCs/>
         </w:rPr>
-        <w:t xml:space="preserve">    …………… m Est/</w:t>
-      </w:r>
-      <w:proofErr w:type="gramStart"/>
-      <w:r>
-        <w:rPr>
-          <w:rFonts w:ascii="Arial Narrow" w:hAnsi="Arial Narrow" w:cs="Arabic Transparent"/>
-          <w:b/>
-          <w:bCs/>
-        </w:rPr>
-        <w:t>Ouest</w:t>
+        <w:t xml:space="preserve">    …………… m Est/Ouest</w:t>
       </w:r>
       <w:r>
         <w:rPr>
@@ -1556,14 +1438,7 @@
         <w:rPr>
           <w:rFonts w:ascii="Arial Narrow" w:hAnsi="Arial Narrow" w:cs="Arabic Transparent"/>
         </w:rPr>
-        <w:t>Définition</w:t>
-      </w:r>
-      <w:proofErr w:type="gramEnd"/>
-      <w:r>
-        <w:rPr>
-          <w:rFonts w:ascii="Arial Narrow" w:hAnsi="Arial Narrow" w:cs="Arabic Transparent"/>
-        </w:rPr>
-        <w:t xml:space="preserve"> du centre par rapport au repère : </w:t>
+        <w:t xml:space="preserve">Définition du centre par rapport au repère : </w:t>
       </w:r>
       <w:r>
         <w:rPr>
@@ -1638,12 +1513,11 @@
           <w:u w:val="single"/>
           <w:rtl/>
         </w:rPr>
-        <w:t xml:space="preserve">قرر مـــا </w:t>
-      </w:r>
-      <w:proofErr w:type="gramStart"/>
-      <w:r>
-        <w:rPr>
-          <w:rFonts w:ascii="Arial Narrow" w:hAnsi="Arial Narrow" w:cs="Arial"/>
+        <w:t>قرر مـــا يــلــــــي</w:t>
+      </w:r>
+      <w:r>
+        <w:rPr>
+          <w:rFonts w:ascii="Arial Narrow" w:hAnsi="Arial Narrow" w:cs="Arial" w:hint="cs"/>
           <w:b/>
           <w:bCs/>
           <w:sz w:val="24"/>
@@ -1651,21 +1525,8 @@
           <w:u w:val="single"/>
           <w:rtl/>
         </w:rPr>
-        <w:t>يــلــــــي</w:t>
-      </w:r>
-      <w:r>
-        <w:rPr>
-          <w:rFonts w:ascii="Arial Narrow" w:hAnsi="Arial Narrow" w:cs="Arial" w:hint="cs"/>
-          <w:b/>
-          <w:bCs/>
-          <w:sz w:val="24"/>
-          <w:szCs w:val="24"/>
-          <w:u w:val="single"/>
-          <w:rtl/>
-        </w:rPr>
         <w:t>:</w:t>
       </w:r>
-      <w:proofErr w:type="gramEnd"/>
     </w:p>
     <w:p>
       <w:pPr>
@@ -1700,9 +1561,8 @@
           <w:szCs w:val="24"/>
           <w:rtl/>
         </w:rPr>
-        <w:t xml:space="preserve">مادة </w:t>
-      </w:r>
-      <w:proofErr w:type="gramStart"/>
+        <w:t>مادة فريدة</w:t>
+      </w:r>
       <w:r>
         <w:rPr>
           <w:rFonts w:ascii="Arial Narrow" w:hAnsi="Arial Narrow"/>
@@ -1712,41 +1572,18 @@
           <w:szCs w:val="24"/>
           <w:rtl/>
         </w:rPr>
-        <w:t>فريدة</w:t>
-      </w:r>
-      <w:r>
-        <w:rPr>
-          <w:rFonts w:ascii="Arial Narrow" w:hAnsi="Arial Narrow"/>
+        <w:t>:</w:t>
+      </w:r>
+      <w:r>
+        <w:rPr>
+          <w:rFonts w:ascii="Arial Narrow" w:hAnsi="Arial Narrow" w:hint="cs"/>
           <w:b/>
           <w:bCs/>
           <w:sz w:val="24"/>
           <w:szCs w:val="24"/>
           <w:rtl/>
         </w:rPr>
-        <w:t>:</w:t>
-      </w:r>
-      <w:r>
-        <w:rPr>
-          <w:rFonts w:ascii="Arial Narrow" w:hAnsi="Arial Narrow" w:hint="cs"/>
-          <w:b/>
-          <w:bCs/>
-          <w:sz w:val="24"/>
-          <w:szCs w:val="24"/>
-          <w:rtl/>
-        </w:rPr>
-        <w:t xml:space="preserve">   </w:t>
-      </w:r>
-      <w:proofErr w:type="gramEnd"/>
-      <w:r>
-        <w:rPr>
-          <w:rFonts w:ascii="Arial Narrow" w:hAnsi="Arial Narrow" w:hint="cs"/>
-          <w:b/>
-          <w:bCs/>
-          <w:sz w:val="24"/>
-          <w:szCs w:val="24"/>
-          <w:rtl/>
-        </w:rPr>
-        <w:t xml:space="preserve">                                                                                            </w:t>
+        <w:t xml:space="preserve">                                                                                               </w:t>
       </w:r>
       <w:r>
         <w:rPr>
